--- a/Assessments/Assignment 1/Assessment 1-KotlinBasicsdocx.docx
+++ b/Assessments/Assignment 1/Assessment 1-KotlinBasicsdocx.docx
@@ -1,6 +1,6 @@
 
 <file path=word/document.xml><?xml version="1.0" encoding="utf-8"?>
-<w:document xmlns:wpc="http://schemas.microsoft.com/office/word/2010/wordprocessingCanvas" xmlns:cx="http://schemas.microsoft.com/office/drawing/2014/chartex" xmlns:cx1="http://schemas.microsoft.com/office/drawing/2015/9/8/chartex" xmlns:cx2="http://schemas.microsoft.com/office/drawing/2015/10/21/chartex" xmlns:cx3="http://schemas.microsoft.com/office/drawing/2016/5/9/chartex" xmlns:cx4="http://schemas.microsoft.com/office/drawing/2016/5/10/chartex" xmlns:cx5="http://schemas.microsoft.com/office/drawing/2016/5/11/chartex" xmlns:cx6="http://schemas.microsoft.com/office/drawing/2016/5/12/chartex" xmlns:cx7="http://schemas.microsoft.com/office/drawing/2016/5/13/chartex" xmlns:cx8="http://schemas.microsoft.com/office/drawing/2016/5/14/chartex" xmlns:mc="http://schemas.openxmlformats.org/markup-compatibility/2006" xmlns:aink="http://schemas.microsoft.com/office/drawing/2016/ink" xmlns:am3d="http://schemas.microsoft.com/office/drawing/2017/model3d" xmlns:o="urn:schemas-microsoft-com:office:office" xmlns:r="http://schemas.openxmlformats.org/officeDocument/2006/relationships" xmlns:m="http://schemas.openxmlformats.org/officeDocument/2006/math" xmlns:v="urn:schemas-microsoft-com:vml" xmlns:wp14="http://schemas.microsoft.com/office/word/2010/wordprocessingDrawing" xmlns:wp="http://schemas.openxmlformats.org/drawingml/2006/wordprocessingDrawing" xmlns:w10="urn:schemas-microsoft-com:office:word" xmlns:w="http://schemas.openxmlformats.org/wordprocessingml/2006/main" xmlns:w14="http://schemas.microsoft.com/office/word/2010/wordml" xmlns:w15="http://schemas.microsoft.com/office/word/2012/wordml" xmlns:w16cex="http://schemas.microsoft.com/office/word/2018/wordml/cex" xmlns:w16cid="http://schemas.microsoft.com/office/word/2016/wordml/cid" xmlns:w16="http://schemas.microsoft.com/office/word/2018/wordml" xmlns:w16se="http://schemas.microsoft.com/office/word/2015/wordml/symex" xmlns:wpg="http://schemas.microsoft.com/office/word/2010/wordprocessingGroup" xmlns:wpi="http://schemas.microsoft.com/office/word/2010/wordprocessingInk" xmlns:wne="http://schemas.microsoft.com/office/word/2006/wordml" xmlns:wps="http://schemas.microsoft.com/office/word/2010/wordprocessingShape" mc:Ignorable="w14 w15 w16se w16cid w16 w16cex wp14">
+<w:document xmlns:wpc="http://schemas.microsoft.com/office/word/2010/wordprocessingCanvas" xmlns:cx="http://schemas.microsoft.com/office/drawing/2014/chartex" xmlns:cx1="http://schemas.microsoft.com/office/drawing/2015/9/8/chartex" xmlns:cx2="http://schemas.microsoft.com/office/drawing/2015/10/21/chartex" xmlns:cx3="http://schemas.microsoft.com/office/drawing/2016/5/9/chartex" xmlns:cx4="http://schemas.microsoft.com/office/drawing/2016/5/10/chartex" xmlns:cx5="http://schemas.microsoft.com/office/drawing/2016/5/11/chartex" xmlns:cx6="http://schemas.microsoft.com/office/drawing/2016/5/12/chartex" xmlns:cx7="http://schemas.microsoft.com/office/drawing/2016/5/13/chartex" xmlns:cx8="http://schemas.microsoft.com/office/drawing/2016/5/14/chartex" xmlns:mc="http://schemas.openxmlformats.org/markup-compatibility/2006" xmlns:aink="http://schemas.microsoft.com/office/drawing/2016/ink" xmlns:am3d="http://schemas.microsoft.com/office/drawing/2017/model3d" xmlns:o="urn:schemas-microsoft-com:office:office" xmlns:r="http://schemas.openxmlformats.org/officeDocument/2006/relationships" xmlns:m="http://schemas.openxmlformats.org/officeDocument/2006/math" xmlns:v="urn:schemas-microsoft-com:vml" xmlns:wp14="http://schemas.microsoft.com/office/word/2010/wordprocessingDrawing" xmlns:wp="http://schemas.openxmlformats.org/drawingml/2006/wordprocessingDrawing" xmlns:w10="urn:schemas-microsoft-com:office:word" xmlns:w="http://schemas.openxmlformats.org/wordprocessingml/2006/main" xmlns:w14="http://schemas.microsoft.com/office/word/2010/wordml" xmlns:w15="http://schemas.microsoft.com/office/word/2012/wordml" xmlns:w16cid="http://schemas.microsoft.com/office/word/2016/wordml/cid" xmlns:w16se="http://schemas.microsoft.com/office/word/2015/wordml/symex" xmlns:wpg="http://schemas.microsoft.com/office/word/2010/wordprocessingGroup" xmlns:wpi="http://schemas.microsoft.com/office/word/2010/wordprocessingInk" xmlns:wne="http://schemas.microsoft.com/office/word/2006/wordml" xmlns:wps="http://schemas.microsoft.com/office/word/2010/wordprocessingShape" mc:Ignorable="w14 w15 w16se w16cid wp14">
   <w:body>
     <w:p>
       <w:pPr>
@@ -639,6 +639,7 @@
         <w:pStyle w:val="ListParagraph"/>
         <w:jc w:val="center"/>
         <w:rPr>
+          <w:ins w:id="32" w:author="fatma almansouri" w:date="2020-09-02T13:46:00Z"/>
           <w:rFonts w:ascii="Times" w:eastAsia="Calibri" w:hAnsi="Times" w:cs="Times New Roman"/>
         </w:rPr>
       </w:pPr>
@@ -700,6 +701,78 @@
     <w:p>
       <w:pPr>
         <w:pStyle w:val="ListParagraph"/>
+        <w:rPr>
+          <w:ins w:id="33" w:author="fatma almansouri" w:date="2020-09-02T13:47:00Z"/>
+          <w:rFonts w:ascii="Times" w:eastAsia="Calibri" w:hAnsi="Times" w:cs="Times New Roman"/>
+        </w:rPr>
+      </w:pPr>
+    </w:p>
+    <w:p>
+      <w:pPr>
+        <w:pStyle w:val="ListParagraph"/>
+        <w:rPr>
+          <w:rFonts w:ascii="Times" w:eastAsia="Calibri" w:hAnsi="Times" w:cs="Times New Roman"/>
+        </w:rPr>
+        <w:pPrChange w:id="34" w:author="fatma almansouri" w:date="2020-09-02T13:47:00Z">
+          <w:pPr>
+            <w:pStyle w:val="ListParagraph"/>
+            <w:jc w:val="center"/>
+          </w:pPr>
+        </w:pPrChange>
+      </w:pPr>
+      <w:ins w:id="35" w:author="fatma almansouri" w:date="2020-09-02T13:47:00Z">
+        <w:r>
+          <w:rPr>
+            <w:rFonts w:ascii="Times" w:eastAsia="Calibri" w:hAnsi="Times" w:cs="Times New Roman"/>
+            <w:noProof/>
+          </w:rPr>
+          <w:drawing>
+            <wp:inline distT="0" distB="0" distL="0" distR="0" wp14:anchorId="3C5AFD8B" wp14:editId="781048D0">
+              <wp:extent cx="2444876" cy="1987652"/>
+              <wp:effectExtent l="0" t="0" r="0" b="0"/>
+              <wp:docPr id="1" name="Picture 1" descr="A screen shot of a computer&#10;&#10;Description automatically generated"/>
+              <wp:cNvGraphicFramePr>
+                <a:graphicFrameLocks xmlns:a="http://schemas.openxmlformats.org/drawingml/2006/main" noChangeAspect="1"/>
+              </wp:cNvGraphicFramePr>
+              <a:graphic xmlns:a="http://schemas.openxmlformats.org/drawingml/2006/main">
+                <a:graphicData uri="http://schemas.openxmlformats.org/drawingml/2006/picture">
+                  <pic:pic xmlns:pic="http://schemas.openxmlformats.org/drawingml/2006/picture">
+                    <pic:nvPicPr>
+                      <pic:cNvPr id="1" name="Annotation 2020-09-02 134032.png"/>
+                      <pic:cNvPicPr/>
+                    </pic:nvPicPr>
+                    <pic:blipFill>
+                      <a:blip r:embed="rId8">
+                        <a:extLst>
+                          <a:ext uri="{28A0092B-C50C-407E-A947-70E740481C1C}">
+                            <a14:useLocalDpi xmlns:a14="http://schemas.microsoft.com/office/drawing/2010/main" val="0"/>
+                          </a:ext>
+                        </a:extLst>
+                      </a:blip>
+                      <a:stretch>
+                        <a:fillRect/>
+                      </a:stretch>
+                    </pic:blipFill>
+                    <pic:spPr>
+                      <a:xfrm>
+                        <a:off x="0" y="0"/>
+                        <a:ext cx="2444876" cy="1987652"/>
+                      </a:xfrm>
+                      <a:prstGeom prst="rect">
+                        <a:avLst/>
+                      </a:prstGeom>
+                    </pic:spPr>
+                  </pic:pic>
+                </a:graphicData>
+              </a:graphic>
+            </wp:inline>
+          </w:drawing>
+        </w:r>
+      </w:ins>
+    </w:p>
+    <w:p>
+      <w:pPr>
+        <w:pStyle w:val="ListParagraph"/>
         <w:numPr>
           <w:ilvl w:val="0"/>
           <w:numId w:val="4"/>
@@ -720,14 +793,12 @@
         </w:rPr>
         <w:t xml:space="preserve">and test </w:t>
       </w:r>
-      <w:proofErr w:type="spellStart"/>
       <w:r>
         <w:rPr>
           <w:rFonts w:ascii="Consolas" w:eastAsia="Calibri" w:hAnsi="Consolas" w:cs="Times New Roman"/>
         </w:rPr>
         <w:t>getLetterGrade</w:t>
       </w:r>
-      <w:proofErr w:type="spellEnd"/>
       <w:r>
         <w:rPr>
           <w:rFonts w:ascii="Times" w:eastAsia="Calibri" w:hAnsi="Times" w:cs="Times New Roman"/>
@@ -952,7 +1023,7 @@
                     <pic:cNvPicPr/>
                   </pic:nvPicPr>
                   <pic:blipFill>
-                    <a:blip r:embed="rId8" cstate="print">
+                    <a:blip r:embed="rId9" cstate="print">
                       <a:extLst>
                         <a:ext uri="{28A0092B-C50C-407E-A947-70E740481C1C}">
                           <a14:useLocalDpi xmlns:a14="http://schemas.microsoft.com/office/drawing/2010/main" val="0"/>
@@ -1018,35 +1089,7 @@
         <w:rPr>
           <w:rFonts w:ascii="Times" w:eastAsia="Calibri" w:hAnsi="Times" w:cs="Times New Roman"/>
         </w:rPr>
-        <w:t xml:space="preserve"> that has 3 properties: </w:t>
-      </w:r>
-      <w:proofErr w:type="spellStart"/>
-      <w:r>
-        <w:rPr>
-          <w:rFonts w:ascii="Times" w:eastAsia="Calibri" w:hAnsi="Times" w:cs="Times New Roman"/>
-        </w:rPr>
-        <w:t>firstname</w:t>
-      </w:r>
-      <w:proofErr w:type="spellEnd"/>
-      <w:r>
-        <w:rPr>
-          <w:rFonts w:ascii="Times" w:eastAsia="Calibri" w:hAnsi="Times" w:cs="Times New Roman"/>
-        </w:rPr>
-        <w:t xml:space="preserve"> , </w:t>
-      </w:r>
-      <w:proofErr w:type="spellStart"/>
-      <w:r>
-        <w:rPr>
-          <w:rFonts w:ascii="Times" w:eastAsia="Calibri" w:hAnsi="Times" w:cs="Times New Roman"/>
-        </w:rPr>
-        <w:t>lastname</w:t>
-      </w:r>
-      <w:proofErr w:type="spellEnd"/>
-      <w:r>
-        <w:rPr>
-          <w:rFonts w:ascii="Times" w:eastAsia="Calibri" w:hAnsi="Times" w:cs="Times New Roman"/>
-        </w:rPr>
-        <w:t xml:space="preserve"> and gender</w:t>
+        <w:t xml:space="preserve"> that has 3 properties: firstname , lastname and gender</w:t>
       </w:r>
       <w:r>
         <w:rPr>
@@ -1066,21 +1109,7 @@
         <w:rPr>
           <w:rFonts w:ascii="Times" w:eastAsia="Calibri" w:hAnsi="Times" w:cs="Times New Roman"/>
         </w:rPr>
-        <w:t xml:space="preserve">- Add a </w:t>
-      </w:r>
-      <w:proofErr w:type="spellStart"/>
-      <w:r>
-        <w:rPr>
-          <w:rFonts w:ascii="Times" w:eastAsia="Calibri" w:hAnsi="Times" w:cs="Times New Roman"/>
-        </w:rPr>
-        <w:t>toString</w:t>
-      </w:r>
-      <w:proofErr w:type="spellEnd"/>
-      <w:r>
-        <w:rPr>
-          <w:rFonts w:ascii="Times" w:eastAsia="Calibri" w:hAnsi="Times" w:cs="Times New Roman"/>
-        </w:rPr>
-        <w:t xml:space="preserve"> method to return a string</w:t>
+        <w:t>- Add a toString method to return a string</w:t>
       </w:r>
       <w:r>
         <w:rPr>
@@ -1106,6 +1135,7 @@
         <w:rPr>
           <w:rFonts w:ascii="Times" w:eastAsia="Calibri" w:hAnsi="Times" w:cs="Times New Roman"/>
         </w:rPr>
+        <w:lastRenderedPageBreak/>
         <w:t>- Create a main function. Inside it declare a</w:t>
       </w:r>
       <w:r>
@@ -1153,7 +1183,6 @@
                 <w:bCs/>
               </w:rPr>
             </w:pPr>
-            <w:proofErr w:type="spellStart"/>
             <w:r>
               <w:rPr>
                 <w:b/>
@@ -1161,7 +1190,6 @@
               </w:rPr>
               <w:t>Firstname</w:t>
             </w:r>
-            <w:proofErr w:type="spellEnd"/>
           </w:p>
         </w:tc>
         <w:tc>
@@ -1177,7 +1205,6 @@
                 <w:bCs/>
               </w:rPr>
             </w:pPr>
-            <w:proofErr w:type="spellStart"/>
             <w:r>
               <w:rPr>
                 <w:b/>
@@ -1185,7 +1212,6 @@
               </w:rPr>
               <w:t>Lastname</w:t>
             </w:r>
-            <w:proofErr w:type="spellEnd"/>
           </w:p>
         </w:tc>
         <w:tc>
@@ -1368,11 +1394,7 @@
               <w:ind w:left="0"/>
             </w:pPr>
             <w:r>
-              <w:t xml:space="preserve">Ibn </w:t>
-            </w:r>
-            <w:proofErr w:type="spellStart"/>
-            <w:r>
-              <w:t>F</w:t>
+              <w:t>Ibn F</w:t>
             </w:r>
             <w:r>
               <w:t>e</w:t>
@@ -1380,7 +1402,6 @@
             <w:r>
               <w:t>rnas</w:t>
             </w:r>
-            <w:proofErr w:type="spellEnd"/>
           </w:p>
         </w:tc>
         <w:tc>
@@ -1408,10 +1429,74 @@
           <w:ilvl w:val="0"/>
           <w:numId w:val="10"/>
         </w:numPr>
+        <w:rPr>
+          <w:ins w:id="36" w:author="fatma almansouri" w:date="2020-09-02T13:47:00Z"/>
+        </w:rPr>
       </w:pPr>
       <w:r>
         <w:t>Loop through the friends list and display their details</w:t>
       </w:r>
+    </w:p>
+    <w:p>
+      <w:pPr>
+        <w:pPrChange w:id="37" w:author="fatma almansouri" w:date="2020-09-02T13:47:00Z">
+          <w:pPr>
+            <w:pStyle w:val="ListParagraph"/>
+            <w:numPr>
+              <w:numId w:val="10"/>
+            </w:numPr>
+            <w:ind w:left="1080" w:hanging="360"/>
+          </w:pPr>
+        </w:pPrChange>
+      </w:pPr>
+      <w:ins w:id="38" w:author="fatma almansouri" w:date="2020-09-02T13:47:00Z">
+        <w:r>
+          <w:rPr>
+            <w:noProof/>
+          </w:rPr>
+          <w:drawing>
+            <wp:inline distT="0" distB="0" distL="0" distR="0" wp14:anchorId="36E0C6C3" wp14:editId="6C4011DF">
+              <wp:extent cx="4019757" cy="1073205"/>
+              <wp:effectExtent l="0" t="0" r="0" b="0"/>
+              <wp:docPr id="4" name="Picture 4" descr="A screenshot of a cell phone&#10;&#10;Description automatically generated"/>
+              <wp:cNvGraphicFramePr>
+                <a:graphicFrameLocks xmlns:a="http://schemas.openxmlformats.org/drawingml/2006/main" noChangeAspect="1"/>
+              </wp:cNvGraphicFramePr>
+              <a:graphic xmlns:a="http://schemas.openxmlformats.org/drawingml/2006/main">
+                <a:graphicData uri="http://schemas.openxmlformats.org/drawingml/2006/picture">
+                  <pic:pic xmlns:pic="http://schemas.openxmlformats.org/drawingml/2006/picture">
+                    <pic:nvPicPr>
+                      <pic:cNvPr id="4" name="Annotation 2020-09-02 134107.png"/>
+                      <pic:cNvPicPr/>
+                    </pic:nvPicPr>
+                    <pic:blipFill>
+                      <a:blip r:embed="rId10">
+                        <a:extLst>
+                          <a:ext uri="{28A0092B-C50C-407E-A947-70E740481C1C}">
+                            <a14:useLocalDpi xmlns:a14="http://schemas.microsoft.com/office/drawing/2010/main" val="0"/>
+                          </a:ext>
+                        </a:extLst>
+                      </a:blip>
+                      <a:stretch>
+                        <a:fillRect/>
+                      </a:stretch>
+                    </pic:blipFill>
+                    <pic:spPr>
+                      <a:xfrm>
+                        <a:off x="0" y="0"/>
+                        <a:ext cx="4019757" cy="1073205"/>
+                      </a:xfrm>
+                      <a:prstGeom prst="rect">
+                        <a:avLst/>
+                      </a:prstGeom>
+                    </pic:spPr>
+                  </pic:pic>
+                </a:graphicData>
+              </a:graphic>
+            </wp:inline>
+          </w:drawing>
+        </w:r>
+      </w:ins>
     </w:p>
     <w:p>
       <w:pPr>
@@ -1504,7 +1589,6 @@
         </w:numPr>
       </w:pPr>
       <w:r>
-        <w:lastRenderedPageBreak/>
         <w:t>Create</w:t>
       </w:r>
       <w:r>
@@ -1644,6 +1728,9 @@
     <w:p>
       <w:pPr>
         <w:jc w:val="center"/>
+        <w:rPr>
+          <w:ins w:id="39" w:author="fatma almansouri" w:date="2020-09-02T13:47:00Z"/>
+        </w:rPr>
       </w:pPr>
       <w:r>
         <w:rPr>
@@ -1665,7 +1752,7 @@
                     <pic:cNvPicPr/>
                   </pic:nvPicPr>
                   <pic:blipFill rotWithShape="1">
-                    <a:blip r:embed="rId9"/>
+                    <a:blip r:embed="rId11"/>
                     <a:srcRect b="5580"/>
                     <a:stretch/>
                   </pic:blipFill>
@@ -1693,6 +1780,60 @@
         </w:drawing>
       </w:r>
     </w:p>
+    <w:p>
+      <w:pPr>
+        <w:jc w:val="center"/>
+      </w:pPr>
+      <w:ins w:id="40" w:author="fatma almansouri" w:date="2020-09-02T13:47:00Z">
+        <w:r>
+          <w:rPr>
+            <w:noProof/>
+          </w:rPr>
+          <w:lastRenderedPageBreak/>
+          <w:drawing>
+            <wp:inline distT="0" distB="0" distL="0" distR="0" wp14:anchorId="597D6BC3" wp14:editId="5FA62B09">
+              <wp:extent cx="4416533" cy="3474720"/>
+              <wp:effectExtent l="0" t="0" r="3175" b="0"/>
+              <wp:docPr id="5" name="Picture 5" descr="A screenshot of a cell phone&#10;&#10;Description automatically generated"/>
+              <wp:cNvGraphicFramePr>
+                <a:graphicFrameLocks xmlns:a="http://schemas.openxmlformats.org/drawingml/2006/main" noChangeAspect="1"/>
+              </wp:cNvGraphicFramePr>
+              <a:graphic xmlns:a="http://schemas.openxmlformats.org/drawingml/2006/main">
+                <a:graphicData uri="http://schemas.openxmlformats.org/drawingml/2006/picture">
+                  <pic:pic xmlns:pic="http://schemas.openxmlformats.org/drawingml/2006/picture">
+                    <pic:nvPicPr>
+                      <pic:cNvPr id="5" name="Annotation 2020-09-02 134139.png"/>
+                      <pic:cNvPicPr/>
+                    </pic:nvPicPr>
+                    <pic:blipFill>
+                      <a:blip r:embed="rId12">
+                        <a:extLst>
+                          <a:ext uri="{28A0092B-C50C-407E-A947-70E740481C1C}">
+                            <a14:useLocalDpi xmlns:a14="http://schemas.microsoft.com/office/drawing/2010/main" val="0"/>
+                          </a:ext>
+                        </a:extLst>
+                      </a:blip>
+                      <a:stretch>
+                        <a:fillRect/>
+                      </a:stretch>
+                    </pic:blipFill>
+                    <pic:spPr>
+                      <a:xfrm>
+                        <a:off x="0" y="0"/>
+                        <a:ext cx="4416533" cy="3474720"/>
+                      </a:xfrm>
+                      <a:prstGeom prst="rect">
+                        <a:avLst/>
+                      </a:prstGeom>
+                    </pic:spPr>
+                  </pic:pic>
+                </a:graphicData>
+              </a:graphic>
+            </wp:inline>
+          </w:drawing>
+        </w:r>
+      </w:ins>
+    </w:p>
     <w:p/>
     <w:p>
       <w:pPr>
@@ -1705,7 +1846,6 @@
       <w:r>
         <w:t xml:space="preserve">Create </w:t>
       </w:r>
-      <w:proofErr w:type="spellStart"/>
       <w:r>
         <w:rPr>
           <w:b/>
@@ -1713,7 +1853,6 @@
         </w:rPr>
         <w:t>nums</w:t>
       </w:r>
-      <w:proofErr w:type="spellEnd"/>
       <w:r>
         <w:t xml:space="preserve"> </w:t>
       </w:r>
@@ -1795,7 +1934,6 @@
       <w:r>
         <w:t xml:space="preserve"> </w:t>
       </w:r>
-      <w:proofErr w:type="spellStart"/>
       <w:r>
         <w:rPr>
           <w:b/>
@@ -1803,7 +1941,6 @@
         </w:rPr>
         <w:t>nums</w:t>
       </w:r>
-      <w:proofErr w:type="spellEnd"/>
       <w:r>
         <w:t xml:space="preserve"> </w:t>
       </w:r>
@@ -1850,7 +1987,6 @@
       <w:r>
         <w:t xml:space="preserve"> </w:t>
       </w:r>
-      <w:proofErr w:type="spellStart"/>
       <w:r>
         <w:rPr>
           <w:b/>
@@ -1858,7 +1994,6 @@
         </w:rPr>
         <w:t>nums</w:t>
       </w:r>
-      <w:proofErr w:type="spellEnd"/>
       <w:r>
         <w:t xml:space="preserve"> </w:t>
       </w:r>
@@ -1905,7 +2040,6 @@
       <w:r>
         <w:t xml:space="preserve">lements in </w:t>
       </w:r>
-      <w:proofErr w:type="spellStart"/>
       <w:r>
         <w:rPr>
           <w:b/>
@@ -1913,7 +2047,6 @@
         </w:rPr>
         <w:t>nums</w:t>
       </w:r>
-      <w:proofErr w:type="spellEnd"/>
       <w:r>
         <w:t xml:space="preserve"> </w:t>
       </w:r>
@@ -1965,7 +2098,6 @@
       <w:r>
         <w:t xml:space="preserve">lements in </w:t>
       </w:r>
-      <w:proofErr w:type="spellStart"/>
       <w:r>
         <w:rPr>
           <w:b/>
@@ -1973,7 +2105,6 @@
         </w:rPr>
         <w:t>nums</w:t>
       </w:r>
-      <w:proofErr w:type="spellEnd"/>
       <w:r>
         <w:t xml:space="preserve"> </w:t>
       </w:r>
@@ -1986,10 +2117,16 @@
           <w:numId w:val="4"/>
         </w:numPr>
         <w:rPr>
+          <w:ins w:id="41" w:author="fatma almansouri" w:date="2020-09-02T13:48:00Z"/>
           <w:rFonts w:ascii="Times" w:eastAsia="Calibri" w:hAnsi="Times" w:cs="Times New Roman"/>
           <w:b/>
           <w:bCs/>
           <w:u w:val="single"/>
+          <w:rPrChange w:id="42" w:author="fatma almansouri" w:date="2020-09-02T13:48:00Z">
+            <w:rPr>
+              <w:ins w:id="43" w:author="fatma almansouri" w:date="2020-09-02T13:48:00Z"/>
+            </w:rPr>
+          </w:rPrChange>
         </w:rPr>
       </w:pPr>
       <w:r>
@@ -2004,7 +2141,6 @@
       <w:r>
         <w:t xml:space="preserve">number in </w:t>
       </w:r>
-      <w:proofErr w:type="spellStart"/>
       <w:r>
         <w:rPr>
           <w:b/>
@@ -2012,7 +2148,6 @@
         </w:rPr>
         <w:t>nums</w:t>
       </w:r>
-      <w:proofErr w:type="spellEnd"/>
       <w:r>
         <w:t xml:space="preserve"> </w:t>
       </w:r>
@@ -2025,7 +2160,6 @@
       <w:r>
         <w:t xml:space="preserve">in </w:t>
       </w:r>
-      <w:proofErr w:type="spellStart"/>
       <w:r>
         <w:rPr>
           <w:b/>
@@ -2047,7 +2181,6 @@
         </w:rPr>
         <w:t>s</w:t>
       </w:r>
-      <w:proofErr w:type="spellEnd"/>
       <w:r>
         <w:rPr>
           <w:b/>
@@ -2056,16 +2189,90 @@
         <w:t>.</w:t>
       </w:r>
       <w:r>
-        <w:t xml:space="preserve"> Display the elements in </w:t>
-      </w:r>
-      <w:proofErr w:type="spellStart"/>
-      <w:r>
-        <w:t>cubNums</w:t>
-      </w:r>
-      <w:proofErr w:type="spellEnd"/>
-      <w:r>
-        <w:t>.</w:t>
-      </w:r>
+        <w:t xml:space="preserve"> Display the elements in cubNums.</w:t>
+      </w:r>
+    </w:p>
+    <w:p>
+      <w:pPr>
+        <w:pStyle w:val="ListParagraph"/>
+        <w:ind w:left="1440"/>
+        <w:rPr>
+          <w:rFonts w:ascii="Times" w:eastAsia="Calibri" w:hAnsi="Times" w:cs="Times New Roman"/>
+          <w:b/>
+          <w:bCs/>
+          <w:u w:val="single"/>
+        </w:rPr>
+        <w:pPrChange w:id="44" w:author="fatma almansouri" w:date="2020-09-02T13:48:00Z">
+          <w:pPr>
+            <w:pStyle w:val="ListParagraph"/>
+            <w:numPr>
+              <w:ilvl w:val="1"/>
+              <w:numId w:val="4"/>
+            </w:numPr>
+            <w:ind w:left="1440" w:hanging="360"/>
+          </w:pPr>
+        </w:pPrChange>
+      </w:pPr>
+      <w:ins w:id="45" w:author="fatma almansouri" w:date="2020-09-02T13:48:00Z">
+        <w:r>
+          <w:rPr>
+            <w:rFonts w:ascii="Times" w:eastAsia="Calibri" w:hAnsi="Times" w:cs="Times New Roman"/>
+            <w:b/>
+            <w:bCs/>
+            <w:noProof/>
+            <w:u w:val="single"/>
+          </w:rPr>
+          <w:drawing>
+            <wp:anchor distT="0" distB="0" distL="114300" distR="114300" simplePos="0" relativeHeight="251669504" behindDoc="0" locked="0" layoutInCell="1" allowOverlap="1" wp14:anchorId="5F80307D" wp14:editId="33E18A2E">
+              <wp:simplePos x="0" y="0"/>
+              <wp:positionH relativeFrom="column">
+                <wp:posOffset>-277792</wp:posOffset>
+              </wp:positionH>
+              <wp:positionV relativeFrom="paragraph">
+                <wp:posOffset>289368</wp:posOffset>
+              </wp:positionV>
+              <wp:extent cx="5943600" cy="786765"/>
+              <wp:effectExtent l="0" t="0" r="0" b="0"/>
+              <wp:wrapSquare wrapText="bothSides"/>
+              <wp:docPr id="6" name="Picture 6" descr="A screenshot of a computer&#10;&#10;Description automatically generated"/>
+              <wp:cNvGraphicFramePr>
+                <a:graphicFrameLocks xmlns:a="http://schemas.openxmlformats.org/drawingml/2006/main" noChangeAspect="1"/>
+              </wp:cNvGraphicFramePr>
+              <a:graphic xmlns:a="http://schemas.openxmlformats.org/drawingml/2006/main">
+                <a:graphicData uri="http://schemas.openxmlformats.org/drawingml/2006/picture">
+                  <pic:pic xmlns:pic="http://schemas.openxmlformats.org/drawingml/2006/picture">
+                    <pic:nvPicPr>
+                      <pic:cNvPr id="6" name="q5.png"/>
+                      <pic:cNvPicPr/>
+                    </pic:nvPicPr>
+                    <pic:blipFill>
+                      <a:blip r:embed="rId13" cstate="print">
+                        <a:extLst>
+                          <a:ext uri="{28A0092B-C50C-407E-A947-70E740481C1C}">
+                            <a14:useLocalDpi xmlns:a14="http://schemas.microsoft.com/office/drawing/2010/main" val="0"/>
+                          </a:ext>
+                        </a:extLst>
+                      </a:blip>
+                      <a:stretch>
+                        <a:fillRect/>
+                      </a:stretch>
+                    </pic:blipFill>
+                    <pic:spPr>
+                      <a:xfrm>
+                        <a:off x="0" y="0"/>
+                        <a:ext cx="5943600" cy="786765"/>
+                      </a:xfrm>
+                      <a:prstGeom prst="rect">
+                        <a:avLst/>
+                      </a:prstGeom>
+                    </pic:spPr>
+                  </pic:pic>
+                </a:graphicData>
+              </a:graphic>
+            </wp:anchor>
+          </w:drawing>
+        </w:r>
+      </w:ins>
     </w:p>
     <w:p>
       <w:pPr>
@@ -2212,7 +2419,6 @@
         <w:rPr>
           <w:noProof/>
         </w:rPr>
-        <w:lastRenderedPageBreak/>
         <w:drawing>
           <wp:anchor distT="0" distB="0" distL="114300" distR="114300" simplePos="0" relativeHeight="251665408" behindDoc="0" locked="0" layoutInCell="1" allowOverlap="1" wp14:anchorId="3302978D" wp14:editId="35484A2F">
             <wp:simplePos x="0" y="0"/>
@@ -2237,7 +2443,7 @@
                     <pic:cNvPicPr/>
                   </pic:nvPicPr>
                   <pic:blipFill>
-                    <a:blip r:embed="rId10" cstate="print">
+                    <a:blip r:embed="rId14" cstate="print">
                       <a:extLst>
                         <a:ext uri="{28A0092B-C50C-407E-A947-70E740481C1C}">
                           <a14:useLocalDpi xmlns:a14="http://schemas.microsoft.com/office/drawing/2010/main" val="0"/>
@@ -2297,7 +2503,7 @@
                     <pic:cNvPicPr/>
                   </pic:nvPicPr>
                   <pic:blipFill>
-                    <a:blip r:embed="rId11" cstate="print">
+                    <a:blip r:embed="rId15" cstate="print">
                       <a:extLst>
                         <a:ext uri="{28A0092B-C50C-407E-A947-70E740481C1C}">
                           <a14:useLocalDpi xmlns:a14="http://schemas.microsoft.com/office/drawing/2010/main" val="0"/>
@@ -2357,7 +2563,7 @@
                     <pic:cNvPicPr/>
                   </pic:nvPicPr>
                   <pic:blipFill>
-                    <a:blip r:embed="rId12" cstate="print">
+                    <a:blip r:embed="rId16" cstate="print">
                       <a:extLst>
                         <a:ext uri="{28A0092B-C50C-407E-A947-70E740481C1C}">
                           <a14:useLocalDpi xmlns:a14="http://schemas.microsoft.com/office/drawing/2010/main" val="0"/>
@@ -2398,6 +2604,17 @@
     <w:p>
       <w:pPr>
         <w:pStyle w:val="ListParagraph"/>
+        <w:rPr>
+          <w:ins w:id="46" w:author="fatma almansouri" w:date="2020-09-02T13:48:00Z"/>
+        </w:rPr>
+      </w:pPr>
+    </w:p>
+    <w:p>
+      <w:pPr>
+        <w:pStyle w:val="ListParagraph"/>
+        <w:rPr>
+          <w:ins w:id="47" w:author="fatma almansouri" w:date="2020-09-02T13:48:00Z"/>
+        </w:rPr>
       </w:pPr>
       <w:r>
         <w:rPr>
@@ -2427,7 +2644,7 @@
                     <pic:cNvPicPr/>
                   </pic:nvPicPr>
                   <pic:blipFill>
-                    <a:blip r:embed="rId13" cstate="print">
+                    <a:blip r:embed="rId17" cstate="print">
                       <a:extLst>
                         <a:ext uri="{28A0092B-C50C-407E-A947-70E740481C1C}">
                           <a14:useLocalDpi xmlns:a14="http://schemas.microsoft.com/office/drawing/2010/main" val="0"/>
@@ -2487,7 +2704,7 @@
                     <pic:cNvPicPr/>
                   </pic:nvPicPr>
                   <pic:blipFill>
-                    <a:blip r:embed="rId14" cstate="print">
+                    <a:blip r:embed="rId18" cstate="print">
                       <a:extLst>
                         <a:ext uri="{28A0092B-C50C-407E-A947-70E740481C1C}">
                           <a14:useLocalDpi xmlns:a14="http://schemas.microsoft.com/office/drawing/2010/main" val="0"/>
@@ -2547,7 +2764,7 @@
                     <pic:cNvPicPr/>
                   </pic:nvPicPr>
                   <pic:blipFill>
-                    <a:blip r:embed="rId15" cstate="print">
+                    <a:blip r:embed="rId19" cstate="print">
                       <a:extLst>
                         <a:ext uri="{28A0092B-C50C-407E-A947-70E740481C1C}">
                           <a14:useLocalDpi xmlns:a14="http://schemas.microsoft.com/office/drawing/2010/main" val="0"/>
@@ -2580,6 +2797,442 @@
         </w:drawing>
       </w:r>
     </w:p>
+    <w:p>
+      <w:pPr>
+        <w:rPr>
+          <w:ins w:id="48" w:author="fatma almansouri" w:date="2020-09-02T13:48:00Z"/>
+          <w:rPrChange w:id="49" w:author="fatma almansouri" w:date="2020-09-02T13:48:00Z">
+            <w:rPr>
+              <w:ins w:id="50" w:author="fatma almansouri" w:date="2020-09-02T13:48:00Z"/>
+            </w:rPr>
+          </w:rPrChange>
+        </w:rPr>
+        <w:pPrChange w:id="51" w:author="fatma almansouri" w:date="2020-09-02T13:48:00Z">
+          <w:pPr>
+            <w:pStyle w:val="ListParagraph"/>
+          </w:pPr>
+        </w:pPrChange>
+      </w:pPr>
+    </w:p>
+    <w:p>
+      <w:pPr>
+        <w:rPr>
+          <w:ins w:id="52" w:author="fatma almansouri" w:date="2020-09-02T13:48:00Z"/>
+          <w:rPrChange w:id="53" w:author="fatma almansouri" w:date="2020-09-02T13:48:00Z">
+            <w:rPr>
+              <w:ins w:id="54" w:author="fatma almansouri" w:date="2020-09-02T13:48:00Z"/>
+            </w:rPr>
+          </w:rPrChange>
+        </w:rPr>
+        <w:pPrChange w:id="55" w:author="fatma almansouri" w:date="2020-09-02T13:48:00Z">
+          <w:pPr>
+            <w:pStyle w:val="ListParagraph"/>
+          </w:pPr>
+        </w:pPrChange>
+      </w:pPr>
+    </w:p>
+    <w:p>
+      <w:pPr>
+        <w:rPr>
+          <w:ins w:id="56" w:author="fatma almansouri" w:date="2020-09-02T13:48:00Z"/>
+          <w:rPrChange w:id="57" w:author="fatma almansouri" w:date="2020-09-02T13:48:00Z">
+            <w:rPr>
+              <w:ins w:id="58" w:author="fatma almansouri" w:date="2020-09-02T13:48:00Z"/>
+            </w:rPr>
+          </w:rPrChange>
+        </w:rPr>
+        <w:pPrChange w:id="59" w:author="fatma almansouri" w:date="2020-09-02T13:48:00Z">
+          <w:pPr>
+            <w:pStyle w:val="ListParagraph"/>
+          </w:pPr>
+        </w:pPrChange>
+      </w:pPr>
+    </w:p>
+    <w:p>
+      <w:pPr>
+        <w:rPr>
+          <w:ins w:id="60" w:author="fatma almansouri" w:date="2020-09-02T13:48:00Z"/>
+          <w:rPrChange w:id="61" w:author="fatma almansouri" w:date="2020-09-02T13:48:00Z">
+            <w:rPr>
+              <w:ins w:id="62" w:author="fatma almansouri" w:date="2020-09-02T13:48:00Z"/>
+            </w:rPr>
+          </w:rPrChange>
+        </w:rPr>
+        <w:pPrChange w:id="63" w:author="fatma almansouri" w:date="2020-09-02T13:48:00Z">
+          <w:pPr>
+            <w:pStyle w:val="ListParagraph"/>
+          </w:pPr>
+        </w:pPrChange>
+      </w:pPr>
+    </w:p>
+    <w:p>
+      <w:pPr>
+        <w:rPr>
+          <w:ins w:id="64" w:author="fatma almansouri" w:date="2020-09-02T13:48:00Z"/>
+          <w:rPrChange w:id="65" w:author="fatma almansouri" w:date="2020-09-02T13:48:00Z">
+            <w:rPr>
+              <w:ins w:id="66" w:author="fatma almansouri" w:date="2020-09-02T13:48:00Z"/>
+            </w:rPr>
+          </w:rPrChange>
+        </w:rPr>
+        <w:pPrChange w:id="67" w:author="fatma almansouri" w:date="2020-09-02T13:48:00Z">
+          <w:pPr>
+            <w:pStyle w:val="ListParagraph"/>
+          </w:pPr>
+        </w:pPrChange>
+      </w:pPr>
+    </w:p>
+    <w:p>
+      <w:pPr>
+        <w:rPr>
+          <w:ins w:id="68" w:author="fatma almansouri" w:date="2020-09-02T13:48:00Z"/>
+          <w:rPrChange w:id="69" w:author="fatma almansouri" w:date="2020-09-02T13:48:00Z">
+            <w:rPr>
+              <w:ins w:id="70" w:author="fatma almansouri" w:date="2020-09-02T13:48:00Z"/>
+            </w:rPr>
+          </w:rPrChange>
+        </w:rPr>
+        <w:pPrChange w:id="71" w:author="fatma almansouri" w:date="2020-09-02T13:48:00Z">
+          <w:pPr>
+            <w:pStyle w:val="ListParagraph"/>
+          </w:pPr>
+        </w:pPrChange>
+      </w:pPr>
+    </w:p>
+    <w:p>
+      <w:pPr>
+        <w:rPr>
+          <w:ins w:id="72" w:author="fatma almansouri" w:date="2020-09-02T13:48:00Z"/>
+          <w:rPrChange w:id="73" w:author="fatma almansouri" w:date="2020-09-02T13:48:00Z">
+            <w:rPr>
+              <w:ins w:id="74" w:author="fatma almansouri" w:date="2020-09-02T13:48:00Z"/>
+            </w:rPr>
+          </w:rPrChange>
+        </w:rPr>
+        <w:pPrChange w:id="75" w:author="fatma almansouri" w:date="2020-09-02T13:48:00Z">
+          <w:pPr>
+            <w:pStyle w:val="ListParagraph"/>
+          </w:pPr>
+        </w:pPrChange>
+      </w:pPr>
+    </w:p>
+    <w:p>
+      <w:pPr>
+        <w:rPr>
+          <w:ins w:id="76" w:author="fatma almansouri" w:date="2020-09-02T13:48:00Z"/>
+          <w:rPrChange w:id="77" w:author="fatma almansouri" w:date="2020-09-02T13:48:00Z">
+            <w:rPr>
+              <w:ins w:id="78" w:author="fatma almansouri" w:date="2020-09-02T13:48:00Z"/>
+            </w:rPr>
+          </w:rPrChange>
+        </w:rPr>
+        <w:pPrChange w:id="79" w:author="fatma almansouri" w:date="2020-09-02T13:48:00Z">
+          <w:pPr>
+            <w:pStyle w:val="ListParagraph"/>
+          </w:pPr>
+        </w:pPrChange>
+      </w:pPr>
+    </w:p>
+    <w:p>
+      <w:pPr>
+        <w:rPr>
+          <w:ins w:id="80" w:author="fatma almansouri" w:date="2020-09-02T13:48:00Z"/>
+          <w:rPrChange w:id="81" w:author="fatma almansouri" w:date="2020-09-02T13:48:00Z">
+            <w:rPr>
+              <w:ins w:id="82" w:author="fatma almansouri" w:date="2020-09-02T13:48:00Z"/>
+            </w:rPr>
+          </w:rPrChange>
+        </w:rPr>
+        <w:pPrChange w:id="83" w:author="fatma almansouri" w:date="2020-09-02T13:48:00Z">
+          <w:pPr>
+            <w:pStyle w:val="ListParagraph"/>
+          </w:pPr>
+        </w:pPrChange>
+      </w:pPr>
+    </w:p>
+    <w:p>
+      <w:pPr>
+        <w:rPr>
+          <w:ins w:id="84" w:author="fatma almansouri" w:date="2020-09-02T13:48:00Z"/>
+          <w:rPrChange w:id="85" w:author="fatma almansouri" w:date="2020-09-02T13:48:00Z">
+            <w:rPr>
+              <w:ins w:id="86" w:author="fatma almansouri" w:date="2020-09-02T13:48:00Z"/>
+            </w:rPr>
+          </w:rPrChange>
+        </w:rPr>
+        <w:pPrChange w:id="87" w:author="fatma almansouri" w:date="2020-09-02T13:48:00Z">
+          <w:pPr>
+            <w:pStyle w:val="ListParagraph"/>
+          </w:pPr>
+        </w:pPrChange>
+      </w:pPr>
+    </w:p>
+    <w:p>
+      <w:pPr>
+        <w:rPr>
+          <w:ins w:id="88" w:author="fatma almansouri" w:date="2020-09-02T13:48:00Z"/>
+          <w:rPrChange w:id="89" w:author="fatma almansouri" w:date="2020-09-02T13:48:00Z">
+            <w:rPr>
+              <w:ins w:id="90" w:author="fatma almansouri" w:date="2020-09-02T13:48:00Z"/>
+            </w:rPr>
+          </w:rPrChange>
+        </w:rPr>
+        <w:pPrChange w:id="91" w:author="fatma almansouri" w:date="2020-09-02T13:48:00Z">
+          <w:pPr>
+            <w:pStyle w:val="ListParagraph"/>
+          </w:pPr>
+        </w:pPrChange>
+      </w:pPr>
+    </w:p>
+    <w:p>
+      <w:pPr>
+        <w:rPr>
+          <w:ins w:id="92" w:author="fatma almansouri" w:date="2020-09-02T13:48:00Z"/>
+          <w:rPrChange w:id="93" w:author="fatma almansouri" w:date="2020-09-02T13:48:00Z">
+            <w:rPr>
+              <w:ins w:id="94" w:author="fatma almansouri" w:date="2020-09-02T13:48:00Z"/>
+            </w:rPr>
+          </w:rPrChange>
+        </w:rPr>
+        <w:pPrChange w:id="95" w:author="fatma almansouri" w:date="2020-09-02T13:48:00Z">
+          <w:pPr>
+            <w:pStyle w:val="ListParagraph"/>
+          </w:pPr>
+        </w:pPrChange>
+      </w:pPr>
+    </w:p>
+    <w:p>
+      <w:pPr>
+        <w:rPr>
+          <w:ins w:id="96" w:author="fatma almansouri" w:date="2020-09-02T13:48:00Z"/>
+          <w:rPrChange w:id="97" w:author="fatma almansouri" w:date="2020-09-02T13:48:00Z">
+            <w:rPr>
+              <w:ins w:id="98" w:author="fatma almansouri" w:date="2020-09-02T13:48:00Z"/>
+            </w:rPr>
+          </w:rPrChange>
+        </w:rPr>
+        <w:pPrChange w:id="99" w:author="fatma almansouri" w:date="2020-09-02T13:48:00Z">
+          <w:pPr>
+            <w:pStyle w:val="ListParagraph"/>
+          </w:pPr>
+        </w:pPrChange>
+      </w:pPr>
+    </w:p>
+    <w:p>
+      <w:pPr>
+        <w:rPr>
+          <w:ins w:id="100" w:author="fatma almansouri" w:date="2020-09-02T13:48:00Z"/>
+          <w:rPrChange w:id="101" w:author="fatma almansouri" w:date="2020-09-02T13:48:00Z">
+            <w:rPr>
+              <w:ins w:id="102" w:author="fatma almansouri" w:date="2020-09-02T13:48:00Z"/>
+            </w:rPr>
+          </w:rPrChange>
+        </w:rPr>
+        <w:pPrChange w:id="103" w:author="fatma almansouri" w:date="2020-09-02T13:48:00Z">
+          <w:pPr>
+            <w:pStyle w:val="ListParagraph"/>
+          </w:pPr>
+        </w:pPrChange>
+      </w:pPr>
+    </w:p>
+    <w:p>
+      <w:pPr>
+        <w:rPr>
+          <w:ins w:id="104" w:author="fatma almansouri" w:date="2020-09-02T13:48:00Z"/>
+          <w:rPrChange w:id="105" w:author="fatma almansouri" w:date="2020-09-02T13:48:00Z">
+            <w:rPr>
+              <w:ins w:id="106" w:author="fatma almansouri" w:date="2020-09-02T13:48:00Z"/>
+            </w:rPr>
+          </w:rPrChange>
+        </w:rPr>
+        <w:pPrChange w:id="107" w:author="fatma almansouri" w:date="2020-09-02T13:48:00Z">
+          <w:pPr>
+            <w:pStyle w:val="ListParagraph"/>
+          </w:pPr>
+        </w:pPrChange>
+      </w:pPr>
+    </w:p>
+    <w:p>
+      <w:pPr>
+        <w:rPr>
+          <w:ins w:id="108" w:author="fatma almansouri" w:date="2020-09-02T13:48:00Z"/>
+          <w:rPrChange w:id="109" w:author="fatma almansouri" w:date="2020-09-02T13:48:00Z">
+            <w:rPr>
+              <w:ins w:id="110" w:author="fatma almansouri" w:date="2020-09-02T13:48:00Z"/>
+            </w:rPr>
+          </w:rPrChange>
+        </w:rPr>
+        <w:pPrChange w:id="111" w:author="fatma almansouri" w:date="2020-09-02T13:48:00Z">
+          <w:pPr>
+            <w:pStyle w:val="ListParagraph"/>
+          </w:pPr>
+        </w:pPrChange>
+      </w:pPr>
+    </w:p>
+    <w:p>
+      <w:pPr>
+        <w:rPr>
+          <w:ins w:id="112" w:author="fatma almansouri" w:date="2020-09-02T13:48:00Z"/>
+          <w:rPrChange w:id="113" w:author="fatma almansouri" w:date="2020-09-02T13:48:00Z">
+            <w:rPr>
+              <w:ins w:id="114" w:author="fatma almansouri" w:date="2020-09-02T13:48:00Z"/>
+            </w:rPr>
+          </w:rPrChange>
+        </w:rPr>
+        <w:pPrChange w:id="115" w:author="fatma almansouri" w:date="2020-09-02T13:48:00Z">
+          <w:pPr>
+            <w:pStyle w:val="ListParagraph"/>
+          </w:pPr>
+        </w:pPrChange>
+      </w:pPr>
+    </w:p>
+    <w:p>
+      <w:pPr>
+        <w:rPr>
+          <w:ins w:id="116" w:author="fatma almansouri" w:date="2020-09-02T13:48:00Z"/>
+          <w:rPrChange w:id="117" w:author="fatma almansouri" w:date="2020-09-02T13:48:00Z">
+            <w:rPr>
+              <w:ins w:id="118" w:author="fatma almansouri" w:date="2020-09-02T13:48:00Z"/>
+            </w:rPr>
+          </w:rPrChange>
+        </w:rPr>
+        <w:pPrChange w:id="119" w:author="fatma almansouri" w:date="2020-09-02T13:48:00Z">
+          <w:pPr>
+            <w:pStyle w:val="ListParagraph"/>
+          </w:pPr>
+        </w:pPrChange>
+      </w:pPr>
+    </w:p>
+    <w:p>
+      <w:pPr>
+        <w:rPr>
+          <w:ins w:id="120" w:author="fatma almansouri" w:date="2020-09-02T13:48:00Z"/>
+          <w:rPrChange w:id="121" w:author="fatma almansouri" w:date="2020-09-02T13:48:00Z">
+            <w:rPr>
+              <w:ins w:id="122" w:author="fatma almansouri" w:date="2020-09-02T13:48:00Z"/>
+            </w:rPr>
+          </w:rPrChange>
+        </w:rPr>
+        <w:pPrChange w:id="123" w:author="fatma almansouri" w:date="2020-09-02T13:48:00Z">
+          <w:pPr>
+            <w:pStyle w:val="ListParagraph"/>
+          </w:pPr>
+        </w:pPrChange>
+      </w:pPr>
+    </w:p>
+    <w:p>
+      <w:pPr>
+        <w:rPr>
+          <w:ins w:id="124" w:author="fatma almansouri" w:date="2020-09-02T13:48:00Z"/>
+          <w:rPrChange w:id="125" w:author="fatma almansouri" w:date="2020-09-02T13:48:00Z">
+            <w:rPr>
+              <w:ins w:id="126" w:author="fatma almansouri" w:date="2020-09-02T13:48:00Z"/>
+            </w:rPr>
+          </w:rPrChange>
+        </w:rPr>
+        <w:pPrChange w:id="127" w:author="fatma almansouri" w:date="2020-09-02T13:48:00Z">
+          <w:pPr>
+            <w:pStyle w:val="ListParagraph"/>
+          </w:pPr>
+        </w:pPrChange>
+      </w:pPr>
+    </w:p>
+    <w:p>
+      <w:pPr>
+        <w:rPr>
+          <w:ins w:id="128" w:author="fatma almansouri" w:date="2020-09-02T13:48:00Z"/>
+          <w:rPrChange w:id="129" w:author="fatma almansouri" w:date="2020-09-02T13:48:00Z">
+            <w:rPr>
+              <w:ins w:id="130" w:author="fatma almansouri" w:date="2020-09-02T13:48:00Z"/>
+            </w:rPr>
+          </w:rPrChange>
+        </w:rPr>
+        <w:pPrChange w:id="131" w:author="fatma almansouri" w:date="2020-09-02T13:48:00Z">
+          <w:pPr>
+            <w:pStyle w:val="ListParagraph"/>
+          </w:pPr>
+        </w:pPrChange>
+      </w:pPr>
+    </w:p>
+    <w:p>
+      <w:pPr>
+        <w:rPr>
+          <w:ins w:id="132" w:author="fatma almansouri" w:date="2020-09-02T13:48:00Z"/>
+          <w:rPrChange w:id="133" w:author="fatma almansouri" w:date="2020-09-02T13:48:00Z">
+            <w:rPr>
+              <w:ins w:id="134" w:author="fatma almansouri" w:date="2020-09-02T13:48:00Z"/>
+            </w:rPr>
+          </w:rPrChange>
+        </w:rPr>
+        <w:pPrChange w:id="135" w:author="fatma almansouri" w:date="2020-09-02T13:48:00Z">
+          <w:pPr>
+            <w:pStyle w:val="ListParagraph"/>
+          </w:pPr>
+        </w:pPrChange>
+      </w:pPr>
+    </w:p>
+    <w:p>
+      <w:pPr>
+        <w:rPr>
+          <w:ins w:id="136" w:author="fatma almansouri" w:date="2020-09-02T13:48:00Z"/>
+          <w:rPrChange w:id="137" w:author="fatma almansouri" w:date="2020-09-02T13:48:00Z">
+            <w:rPr>
+              <w:ins w:id="138" w:author="fatma almansouri" w:date="2020-09-02T13:48:00Z"/>
+            </w:rPr>
+          </w:rPrChange>
+        </w:rPr>
+        <w:pPrChange w:id="139" w:author="fatma almansouri" w:date="2020-09-02T13:48:00Z">
+          <w:pPr>
+            <w:pStyle w:val="ListParagraph"/>
+          </w:pPr>
+        </w:pPrChange>
+      </w:pPr>
+    </w:p>
+    <w:p>
+      <w:pPr>
+        <w:rPr>
+          <w:ins w:id="140" w:author="fatma almansouri" w:date="2020-09-02T13:48:00Z"/>
+        </w:rPr>
+      </w:pPr>
+    </w:p>
+    <w:p>
+      <w:pPr>
+        <w:rPr>
+          <w:ins w:id="141" w:author="fatma almansouri" w:date="2020-09-02T13:49:00Z"/>
+        </w:rPr>
+      </w:pPr>
+    </w:p>
+    <w:p>
+      <w:pPr>
+        <w:rPr>
+          <w:ins w:id="142" w:author="fatma almansouri" w:date="2020-09-02T13:49:00Z"/>
+        </w:rPr>
+      </w:pPr>
+    </w:p>
+    <w:p>
+      <w:pPr>
+        <w:rPr>
+          <w:rPrChange w:id="143" w:author="fatma almansouri" w:date="2020-09-02T13:48:00Z">
+            <w:rPr/>
+          </w:rPrChange>
+        </w:rPr>
+        <w:pPrChange w:id="144" w:author="fatma almansouri" w:date="2020-09-02T13:48:00Z">
+          <w:pPr>
+            <w:pStyle w:val="ListParagraph"/>
+          </w:pPr>
+        </w:pPrChange>
+      </w:pPr>
+      <w:ins w:id="145" w:author="fatma almansouri" w:date="2020-09-02T13:49:00Z">
+        <w:r>
+          <w:t xml:space="preserve">COULD NOT DO THIS PART, MY ANDROID </w:t>
+        </w:r>
+        <w:r>
+          <w:t>SOFTWARE STILL JAMS WHEN I DO RUN FOR ANDROIF APPLICATIONS. I TRIED TO FIX IT.</w:t>
+        </w:r>
+      </w:ins>
+      <w:bookmarkStart w:id="146" w:name="_GoBack"/>
+      <w:bookmarkEnd w:id="146"/>
+    </w:p>
     <w:sectPr>
       <w:pgSz w:w="12240" w:h="15840"/>
       <w:pgMar w:top="1440" w:right="1440" w:bottom="1440" w:left="1440" w:header="720" w:footer="720" w:gutter="0"/>
@@ -2591,7 +3244,7 @@
 </file>
 
 <file path=word/endnotes.xml><?xml version="1.0" encoding="utf-8"?>
-<w:endnotes xmlns:wpc="http://schemas.microsoft.com/office/word/2010/wordprocessingCanvas" xmlns:cx="http://schemas.microsoft.com/office/drawing/2014/chartex" xmlns:cx1="http://schemas.microsoft.com/office/drawing/2015/9/8/chartex" xmlns:cx2="http://schemas.microsoft.com/office/drawing/2015/10/21/chartex" xmlns:cx3="http://schemas.microsoft.com/office/drawing/2016/5/9/chartex" xmlns:cx4="http://schemas.microsoft.com/office/drawing/2016/5/10/chartex" xmlns:cx5="http://schemas.microsoft.com/office/drawing/2016/5/11/chartex" xmlns:cx6="http://schemas.microsoft.com/office/drawing/2016/5/12/chartex" xmlns:cx7="http://schemas.microsoft.com/office/drawing/2016/5/13/chartex" xmlns:cx8="http://schemas.microsoft.com/office/drawing/2016/5/14/chartex" xmlns:mc="http://schemas.openxmlformats.org/markup-compatibility/2006" xmlns:aink="http://schemas.microsoft.com/office/drawing/2016/ink" xmlns:am3d="http://schemas.microsoft.com/office/drawing/2017/model3d" xmlns:o="urn:schemas-microsoft-com:office:office" xmlns:r="http://schemas.openxmlformats.org/officeDocument/2006/relationships" xmlns:m="http://schemas.openxmlformats.org/officeDocument/2006/math" xmlns:v="urn:schemas-microsoft-com:vml" xmlns:wp14="http://schemas.microsoft.com/office/word/2010/wordprocessingDrawing" xmlns:wp="http://schemas.openxmlformats.org/drawingml/2006/wordprocessingDrawing" xmlns:w10="urn:schemas-microsoft-com:office:word" xmlns:w="http://schemas.openxmlformats.org/wordprocessingml/2006/main" xmlns:w14="http://schemas.microsoft.com/office/word/2010/wordml" xmlns:w15="http://schemas.microsoft.com/office/word/2012/wordml" xmlns:w16cex="http://schemas.microsoft.com/office/word/2018/wordml/cex" xmlns:w16cid="http://schemas.microsoft.com/office/word/2016/wordml/cid" xmlns:w16="http://schemas.microsoft.com/office/word/2018/wordml" xmlns:w16se="http://schemas.microsoft.com/office/word/2015/wordml/symex" xmlns:wpg="http://schemas.microsoft.com/office/word/2010/wordprocessingGroup" xmlns:wpi="http://schemas.microsoft.com/office/word/2010/wordprocessingInk" xmlns:wne="http://schemas.microsoft.com/office/word/2006/wordml" xmlns:wps="http://schemas.microsoft.com/office/word/2010/wordprocessingShape" mc:Ignorable="w14 w15 w16se w16cid w16 w16cex wp14">
+<w:endnotes xmlns:wpc="http://schemas.microsoft.com/office/word/2010/wordprocessingCanvas" xmlns:cx="http://schemas.microsoft.com/office/drawing/2014/chartex" xmlns:cx1="http://schemas.microsoft.com/office/drawing/2015/9/8/chartex" xmlns:cx2="http://schemas.microsoft.com/office/drawing/2015/10/21/chartex" xmlns:cx3="http://schemas.microsoft.com/office/drawing/2016/5/9/chartex" xmlns:cx4="http://schemas.microsoft.com/office/drawing/2016/5/10/chartex" xmlns:cx5="http://schemas.microsoft.com/office/drawing/2016/5/11/chartex" xmlns:cx6="http://schemas.microsoft.com/office/drawing/2016/5/12/chartex" xmlns:cx7="http://schemas.microsoft.com/office/drawing/2016/5/13/chartex" xmlns:cx8="http://schemas.microsoft.com/office/drawing/2016/5/14/chartex" xmlns:mc="http://schemas.openxmlformats.org/markup-compatibility/2006" xmlns:aink="http://schemas.microsoft.com/office/drawing/2016/ink" xmlns:am3d="http://schemas.microsoft.com/office/drawing/2017/model3d" xmlns:o="urn:schemas-microsoft-com:office:office" xmlns:r="http://schemas.openxmlformats.org/officeDocument/2006/relationships" xmlns:m="http://schemas.openxmlformats.org/officeDocument/2006/math" xmlns:v="urn:schemas-microsoft-com:vml" xmlns:wp14="http://schemas.microsoft.com/office/word/2010/wordprocessingDrawing" xmlns:wp="http://schemas.openxmlformats.org/drawingml/2006/wordprocessingDrawing" xmlns:w10="urn:schemas-microsoft-com:office:word" xmlns:w="http://schemas.openxmlformats.org/wordprocessingml/2006/main" xmlns:w14="http://schemas.microsoft.com/office/word/2010/wordml" xmlns:w15="http://schemas.microsoft.com/office/word/2012/wordml" xmlns:w16cid="http://schemas.microsoft.com/office/word/2016/wordml/cid" xmlns:w16se="http://schemas.microsoft.com/office/word/2015/wordml/symex" xmlns:wpg="http://schemas.microsoft.com/office/word/2010/wordprocessingGroup" xmlns:wpi="http://schemas.microsoft.com/office/word/2010/wordprocessingInk" xmlns:wne="http://schemas.microsoft.com/office/word/2006/wordml" xmlns:wps="http://schemas.microsoft.com/office/word/2010/wordprocessingShape" mc:Ignorable="w14 w15 w16se w16cid wp14">
   <w:endnote w:type="separator" w:id="-1">
     <w:p>
       <w:r>
@@ -2610,7 +3263,7 @@
 </file>
 
 <file path=word/footnotes.xml><?xml version="1.0" encoding="utf-8"?>
-<w:footnotes xmlns:wpc="http://schemas.microsoft.com/office/word/2010/wordprocessingCanvas" xmlns:cx="http://schemas.microsoft.com/office/drawing/2014/chartex" xmlns:cx1="http://schemas.microsoft.com/office/drawing/2015/9/8/chartex" xmlns:cx2="http://schemas.microsoft.com/office/drawing/2015/10/21/chartex" xmlns:cx3="http://schemas.microsoft.com/office/drawing/2016/5/9/chartex" xmlns:cx4="http://schemas.microsoft.com/office/drawing/2016/5/10/chartex" xmlns:cx5="http://schemas.microsoft.com/office/drawing/2016/5/11/chartex" xmlns:cx6="http://schemas.microsoft.com/office/drawing/2016/5/12/chartex" xmlns:cx7="http://schemas.microsoft.com/office/drawing/2016/5/13/chartex" xmlns:cx8="http://schemas.microsoft.com/office/drawing/2016/5/14/chartex" xmlns:mc="http://schemas.openxmlformats.org/markup-compatibility/2006" xmlns:aink="http://schemas.microsoft.com/office/drawing/2016/ink" xmlns:am3d="http://schemas.microsoft.com/office/drawing/2017/model3d" xmlns:o="urn:schemas-microsoft-com:office:office" xmlns:r="http://schemas.openxmlformats.org/officeDocument/2006/relationships" xmlns:m="http://schemas.openxmlformats.org/officeDocument/2006/math" xmlns:v="urn:schemas-microsoft-com:vml" xmlns:wp14="http://schemas.microsoft.com/office/word/2010/wordprocessingDrawing" xmlns:wp="http://schemas.openxmlformats.org/drawingml/2006/wordprocessingDrawing" xmlns:w10="urn:schemas-microsoft-com:office:word" xmlns:w="http://schemas.openxmlformats.org/wordprocessingml/2006/main" xmlns:w14="http://schemas.microsoft.com/office/word/2010/wordml" xmlns:w15="http://schemas.microsoft.com/office/word/2012/wordml" xmlns:w16cex="http://schemas.microsoft.com/office/word/2018/wordml/cex" xmlns:w16cid="http://schemas.microsoft.com/office/word/2016/wordml/cid" xmlns:w16="http://schemas.microsoft.com/office/word/2018/wordml" xmlns:w16se="http://schemas.microsoft.com/office/word/2015/wordml/symex" xmlns:wpg="http://schemas.microsoft.com/office/word/2010/wordprocessingGroup" xmlns:wpi="http://schemas.microsoft.com/office/word/2010/wordprocessingInk" xmlns:wne="http://schemas.microsoft.com/office/word/2006/wordml" xmlns:wps="http://schemas.microsoft.com/office/word/2010/wordprocessingShape" mc:Ignorable="w14 w15 w16se w16cid w16 w16cex wp14">
+<w:footnotes xmlns:wpc="http://schemas.microsoft.com/office/word/2010/wordprocessingCanvas" xmlns:cx="http://schemas.microsoft.com/office/drawing/2014/chartex" xmlns:cx1="http://schemas.microsoft.com/office/drawing/2015/9/8/chartex" xmlns:cx2="http://schemas.microsoft.com/office/drawing/2015/10/21/chartex" xmlns:cx3="http://schemas.microsoft.com/office/drawing/2016/5/9/chartex" xmlns:cx4="http://schemas.microsoft.com/office/drawing/2016/5/10/chartex" xmlns:cx5="http://schemas.microsoft.com/office/drawing/2016/5/11/chartex" xmlns:cx6="http://schemas.microsoft.com/office/drawing/2016/5/12/chartex" xmlns:cx7="http://schemas.microsoft.com/office/drawing/2016/5/13/chartex" xmlns:cx8="http://schemas.microsoft.com/office/drawing/2016/5/14/chartex" xmlns:mc="http://schemas.openxmlformats.org/markup-compatibility/2006" xmlns:aink="http://schemas.microsoft.com/office/drawing/2016/ink" xmlns:am3d="http://schemas.microsoft.com/office/drawing/2017/model3d" xmlns:o="urn:schemas-microsoft-com:office:office" xmlns:r="http://schemas.openxmlformats.org/officeDocument/2006/relationships" xmlns:m="http://schemas.openxmlformats.org/officeDocument/2006/math" xmlns:v="urn:schemas-microsoft-com:vml" xmlns:wp14="http://schemas.microsoft.com/office/word/2010/wordprocessingDrawing" xmlns:wp="http://schemas.openxmlformats.org/drawingml/2006/wordprocessingDrawing" xmlns:w10="urn:schemas-microsoft-com:office:word" xmlns:w="http://schemas.openxmlformats.org/wordprocessingml/2006/main" xmlns:w14="http://schemas.microsoft.com/office/word/2010/wordml" xmlns:w15="http://schemas.microsoft.com/office/word/2012/wordml" xmlns:w16cid="http://schemas.microsoft.com/office/word/2016/wordml/cid" xmlns:w16se="http://schemas.microsoft.com/office/word/2015/wordml/symex" xmlns:wpg="http://schemas.microsoft.com/office/word/2010/wordprocessingGroup" xmlns:wpi="http://schemas.microsoft.com/office/word/2010/wordprocessingInk" xmlns:wne="http://schemas.microsoft.com/office/word/2006/wordml" xmlns:wps="http://schemas.microsoft.com/office/word/2010/wordprocessingShape" mc:Ignorable="w14 w15 w16se w16cid wp14">
   <w:footnote w:type="separator" w:id="-1">
     <w:p>
       <w:r>
@@ -2629,7 +3282,7 @@
 </file>
 
 <file path=word/numbering.xml><?xml version="1.0" encoding="utf-8"?>
-<w:numbering xmlns:wpc="http://schemas.microsoft.com/office/word/2010/wordprocessingCanvas" xmlns:cx="http://schemas.microsoft.com/office/drawing/2014/chartex" xmlns:cx1="http://schemas.microsoft.com/office/drawing/2015/9/8/chartex" xmlns:cx2="http://schemas.microsoft.com/office/drawing/2015/10/21/chartex" xmlns:cx3="http://schemas.microsoft.com/office/drawing/2016/5/9/chartex" xmlns:cx4="http://schemas.microsoft.com/office/drawing/2016/5/10/chartex" xmlns:cx5="http://schemas.microsoft.com/office/drawing/2016/5/11/chartex" xmlns:cx6="http://schemas.microsoft.com/office/drawing/2016/5/12/chartex" xmlns:cx7="http://schemas.microsoft.com/office/drawing/2016/5/13/chartex" xmlns:cx8="http://schemas.microsoft.com/office/drawing/2016/5/14/chartex" xmlns:mc="http://schemas.openxmlformats.org/markup-compatibility/2006" xmlns:aink="http://schemas.microsoft.com/office/drawing/2016/ink" xmlns:am3d="http://schemas.microsoft.com/office/drawing/2017/model3d" xmlns:o="urn:schemas-microsoft-com:office:office" xmlns:r="http://schemas.openxmlformats.org/officeDocument/2006/relationships" xmlns:m="http://schemas.openxmlformats.org/officeDocument/2006/math" xmlns:v="urn:schemas-microsoft-com:vml" xmlns:wp14="http://schemas.microsoft.com/office/word/2010/wordprocessingDrawing" xmlns:wp="http://schemas.openxmlformats.org/drawingml/2006/wordprocessingDrawing" xmlns:w10="urn:schemas-microsoft-com:office:word" xmlns:w="http://schemas.openxmlformats.org/wordprocessingml/2006/main" xmlns:w14="http://schemas.microsoft.com/office/word/2010/wordml" xmlns:w15="http://schemas.microsoft.com/office/word/2012/wordml" xmlns:w16cex="http://schemas.microsoft.com/office/word/2018/wordml/cex" xmlns:w16cid="http://schemas.microsoft.com/office/word/2016/wordml/cid" xmlns:w16="http://schemas.microsoft.com/office/word/2018/wordml" xmlns:w16se="http://schemas.microsoft.com/office/word/2015/wordml/symex" xmlns:wpg="http://schemas.microsoft.com/office/word/2010/wordprocessingGroup" xmlns:wpi="http://schemas.microsoft.com/office/word/2010/wordprocessingInk" xmlns:wne="http://schemas.microsoft.com/office/word/2006/wordml" xmlns:wps="http://schemas.microsoft.com/office/word/2010/wordprocessingShape" mc:Ignorable="w14 w15 w16se w16cid w16 w16cex wp14">
+<w:numbering xmlns:wpc="http://schemas.microsoft.com/office/word/2010/wordprocessingCanvas" xmlns:cx="http://schemas.microsoft.com/office/drawing/2014/chartex" xmlns:cx1="http://schemas.microsoft.com/office/drawing/2015/9/8/chartex" xmlns:cx2="http://schemas.microsoft.com/office/drawing/2015/10/21/chartex" xmlns:cx3="http://schemas.microsoft.com/office/drawing/2016/5/9/chartex" xmlns:cx4="http://schemas.microsoft.com/office/drawing/2016/5/10/chartex" xmlns:cx5="http://schemas.microsoft.com/office/drawing/2016/5/11/chartex" xmlns:cx6="http://schemas.microsoft.com/office/drawing/2016/5/12/chartex" xmlns:cx7="http://schemas.microsoft.com/office/drawing/2016/5/13/chartex" xmlns:cx8="http://schemas.microsoft.com/office/drawing/2016/5/14/chartex" xmlns:mc="http://schemas.openxmlformats.org/markup-compatibility/2006" xmlns:aink="http://schemas.microsoft.com/office/drawing/2016/ink" xmlns:am3d="http://schemas.microsoft.com/office/drawing/2017/model3d" xmlns:o="urn:schemas-microsoft-com:office:office" xmlns:r="http://schemas.openxmlformats.org/officeDocument/2006/relationships" xmlns:m="http://schemas.openxmlformats.org/officeDocument/2006/math" xmlns:v="urn:schemas-microsoft-com:vml" xmlns:wp14="http://schemas.microsoft.com/office/word/2010/wordprocessingDrawing" xmlns:wp="http://schemas.openxmlformats.org/drawingml/2006/wordprocessingDrawing" xmlns:w10="urn:schemas-microsoft-com:office:word" xmlns:w="http://schemas.openxmlformats.org/wordprocessingml/2006/main" xmlns:w14="http://schemas.microsoft.com/office/word/2010/wordml" xmlns:w15="http://schemas.microsoft.com/office/word/2012/wordml" xmlns:w16cid="http://schemas.microsoft.com/office/word/2016/wordml/cid" xmlns:w16se="http://schemas.microsoft.com/office/word/2015/wordml/symex" xmlns:wpg="http://schemas.microsoft.com/office/word/2010/wordprocessingGroup" xmlns:wpi="http://schemas.microsoft.com/office/word/2010/wordprocessingInk" xmlns:wne="http://schemas.microsoft.com/office/word/2006/wordml" xmlns:wps="http://schemas.microsoft.com/office/word/2010/wordprocessingShape" mc:Ignorable="w14 w15 w16se w16cid wp14">
   <w:abstractNum w:abstractNumId="0" w15:restartNumberingAfterBreak="0">
     <w:nsid w:val="E34B8643"/>
     <w:multiLevelType w:val="hybridMultilevel"/>
@@ -3637,15 +4290,18 @@
 </file>
 
 <file path=word/people.xml><?xml version="1.0" encoding="utf-8"?>
-<w15:people xmlns:wpc="http://schemas.microsoft.com/office/word/2010/wordprocessingCanvas" xmlns:cx="http://schemas.microsoft.com/office/drawing/2014/chartex" xmlns:cx1="http://schemas.microsoft.com/office/drawing/2015/9/8/chartex" xmlns:cx2="http://schemas.microsoft.com/office/drawing/2015/10/21/chartex" xmlns:cx3="http://schemas.microsoft.com/office/drawing/2016/5/9/chartex" xmlns:cx4="http://schemas.microsoft.com/office/drawing/2016/5/10/chartex" xmlns:cx5="http://schemas.microsoft.com/office/drawing/2016/5/11/chartex" xmlns:cx6="http://schemas.microsoft.com/office/drawing/2016/5/12/chartex" xmlns:cx7="http://schemas.microsoft.com/office/drawing/2016/5/13/chartex" xmlns:cx8="http://schemas.microsoft.com/office/drawing/2016/5/14/chartex" xmlns:mc="http://schemas.openxmlformats.org/markup-compatibility/2006" xmlns:aink="http://schemas.microsoft.com/office/drawing/2016/ink" xmlns:am3d="http://schemas.microsoft.com/office/drawing/2017/model3d" xmlns:o="urn:schemas-microsoft-com:office:office" xmlns:r="http://schemas.openxmlformats.org/officeDocument/2006/relationships" xmlns:m="http://schemas.openxmlformats.org/officeDocument/2006/math" xmlns:v="urn:schemas-microsoft-com:vml" xmlns:wp14="http://schemas.microsoft.com/office/word/2010/wordprocessingDrawing" xmlns:wp="http://schemas.openxmlformats.org/drawingml/2006/wordprocessingDrawing" xmlns:w10="urn:schemas-microsoft-com:office:word" xmlns:w="http://schemas.openxmlformats.org/wordprocessingml/2006/main" xmlns:w14="http://schemas.microsoft.com/office/word/2010/wordml" xmlns:w15="http://schemas.microsoft.com/office/word/2012/wordml" xmlns:w16cex="http://schemas.microsoft.com/office/word/2018/wordml/cex" xmlns:w16cid="http://schemas.microsoft.com/office/word/2016/wordml/cid" xmlns:w16="http://schemas.microsoft.com/office/word/2018/wordml" xmlns:w16se="http://schemas.microsoft.com/office/word/2015/wordml/symex" xmlns:wpg="http://schemas.microsoft.com/office/word/2010/wordprocessingGroup" xmlns:wpi="http://schemas.microsoft.com/office/word/2010/wordprocessingInk" xmlns:wne="http://schemas.microsoft.com/office/word/2006/wordml" xmlns:wps="http://schemas.microsoft.com/office/word/2010/wordprocessingShape" mc:Ignorable="w14 w15 w16se w16cid w16 w16cex wp14">
+<w15:people xmlns:wpc="http://schemas.microsoft.com/office/word/2010/wordprocessingCanvas" xmlns:cx="http://schemas.microsoft.com/office/drawing/2014/chartex" xmlns:cx1="http://schemas.microsoft.com/office/drawing/2015/9/8/chartex" xmlns:cx2="http://schemas.microsoft.com/office/drawing/2015/10/21/chartex" xmlns:cx3="http://schemas.microsoft.com/office/drawing/2016/5/9/chartex" xmlns:cx4="http://schemas.microsoft.com/office/drawing/2016/5/10/chartex" xmlns:cx5="http://schemas.microsoft.com/office/drawing/2016/5/11/chartex" xmlns:cx6="http://schemas.microsoft.com/office/drawing/2016/5/12/chartex" xmlns:cx7="http://schemas.microsoft.com/office/drawing/2016/5/13/chartex" xmlns:cx8="http://schemas.microsoft.com/office/drawing/2016/5/14/chartex" xmlns:mc="http://schemas.openxmlformats.org/markup-compatibility/2006" xmlns:aink="http://schemas.microsoft.com/office/drawing/2016/ink" xmlns:am3d="http://schemas.microsoft.com/office/drawing/2017/model3d" xmlns:o="urn:schemas-microsoft-com:office:office" xmlns:r="http://schemas.openxmlformats.org/officeDocument/2006/relationships" xmlns:m="http://schemas.openxmlformats.org/officeDocument/2006/math" xmlns:v="urn:schemas-microsoft-com:vml" xmlns:wp14="http://schemas.microsoft.com/office/word/2010/wordprocessingDrawing" xmlns:wp="http://schemas.openxmlformats.org/drawingml/2006/wordprocessingDrawing" xmlns:w10="urn:schemas-microsoft-com:office:word" xmlns:w="http://schemas.openxmlformats.org/wordprocessingml/2006/main" xmlns:w14="http://schemas.microsoft.com/office/word/2010/wordml" xmlns:w15="http://schemas.microsoft.com/office/word/2012/wordml" xmlns:w16cid="http://schemas.microsoft.com/office/word/2016/wordml/cid" xmlns:w16se="http://schemas.microsoft.com/office/word/2015/wordml/symex" xmlns:wpg="http://schemas.microsoft.com/office/word/2010/wordprocessingGroup" xmlns:wpi="http://schemas.microsoft.com/office/word/2010/wordprocessingInk" xmlns:wne="http://schemas.microsoft.com/office/word/2006/wordml" xmlns:wps="http://schemas.microsoft.com/office/word/2010/wordprocessingShape" mc:Ignorable="w14 w15 w16se w16cid wp14">
   <w15:person w15:author="Abdulahi Mohamed Hassen">
     <w15:presenceInfo w15:providerId="AD" w15:userId="S::ah13572@qu.edu.qa::b9e0a6c8-bc14-4161-be92-8a9469018dd8"/>
+  </w15:person>
+  <w15:person w15:author="fatma almansouri">
+    <w15:presenceInfo w15:providerId="Windows Live" w15:userId="8ecef524de783e79"/>
   </w15:person>
 </w15:people>
 </file>
 
 <file path=word/styles.xml><?xml version="1.0" encoding="utf-8"?>
-<w:styles xmlns:mc="http://schemas.openxmlformats.org/markup-compatibility/2006" xmlns:r="http://schemas.openxmlformats.org/officeDocument/2006/relationships" xmlns:w="http://schemas.openxmlformats.org/wordprocessingml/2006/main" xmlns:w14="http://schemas.microsoft.com/office/word/2010/wordml" xmlns:w15="http://schemas.microsoft.com/office/word/2012/wordml" xmlns:w16cex="http://schemas.microsoft.com/office/word/2018/wordml/cex" xmlns:w16cid="http://schemas.microsoft.com/office/word/2016/wordml/cid" xmlns:w16="http://schemas.microsoft.com/office/word/2018/wordml" xmlns:w16se="http://schemas.microsoft.com/office/word/2015/wordml/symex" mc:Ignorable="w14 w15 w16se w16cid w16 w16cex">
+<w:styles xmlns:mc="http://schemas.openxmlformats.org/markup-compatibility/2006" xmlns:r="http://schemas.openxmlformats.org/officeDocument/2006/relationships" xmlns:w="http://schemas.openxmlformats.org/wordprocessingml/2006/main" xmlns:w14="http://schemas.microsoft.com/office/word/2010/wordml" xmlns:w15="http://schemas.microsoft.com/office/word/2012/wordml" xmlns:w16cid="http://schemas.microsoft.com/office/word/2016/wordml/cid" xmlns:w16se="http://schemas.microsoft.com/office/word/2015/wordml/symex" mc:Ignorable="w14 w15 w16se w16cid">
   <w:docDefaults>
     <w:rPrDefault>
       <w:rPr>
